--- a/error_free_translation_chunks/chunk_0.docx
+++ b/error_free_translation_chunks/chunk_0.docx
@@ -4,15 +4,14 @@
   <w:body>
     <w:p>
       <w:pPr>
-        <w:pStyle w:val="Normal"/>
+        <w:pStyle w:val="ListParagraph"/>
       </w:pPr>
       <w:r>
         <w:rPr>
           <w:b/>
-          <w:color w:val="FF0000"/>
-          <w:sz w:val="48"/>
+          <w:sz w:val="24"/>
         </w:rPr>
-        <w:t>第一章：我的童年</w:t>
+        <w:t>我的童年</w:t>
       </w:r>
     </w:p>
     <w:sectPr>

--- a/error_free_translation_chunks/chunk_0.docx
+++ b/error_free_translation_chunks/chunk_0.docx
@@ -4,14 +4,14 @@
   <w:body>
     <w:p>
       <w:pPr>
-        <w:pStyle w:val="ListParagraph"/>
+        <w:pStyle w:val="Normal"/>
       </w:pPr>
       <w:r>
         <w:rPr>
           <w:b/>
           <w:sz w:val="24"/>
         </w:rPr>
-        <w:t>我的童年</w:t>
+        <w:t>一、我的早年生活</w:t>
       </w:r>
     </w:p>
     <w:sectPr>
